--- a/集训队日志/朱姚飞 10-5 Kotlin.docx
+++ b/集训队日志/朱姚飞 10-5 Kotlin.docx
@@ -165,6 +165,16 @@
         <w:gridCol w:w="14"/>
       </w:tblGrid>
       <w:tr>
+        <w:tblPrEx>
+          <w:tblBorders>
+            <w:top w:val="single" w:color="auto" w:sz="4" w:space="0"/>
+            <w:left w:val="single" w:color="auto" w:sz="4" w:space="0"/>
+            <w:bottom w:val="single" w:color="auto" w:sz="4" w:space="0"/>
+            <w:right w:val="single" w:color="auto" w:sz="4" w:space="0"/>
+            <w:insideH w:val="single" w:color="auto" w:sz="4" w:space="0"/>
+            <w:insideV w:val="single" w:color="auto" w:sz="4" w:space="0"/>
+          </w:tblBorders>
+        </w:tblPrEx>
         <w:trPr>
           <w:gridAfter w:val="1"/>
           <w:wAfter w:w="14" w:type="dxa"/>
@@ -217,8 +227,19 @@
                 <w:sz w:val="32"/>
                 <w:szCs w:val="32"/>
               </w:rPr>
-              <w:t>10-4</w:t>
-            </w:r>
+              <w:t>10-</w:t>
+            </w:r>
+            <w:r>
+              <w:rPr>
+                <w:b/>
+                <w:bCs/>
+                <w:sz w:val="32"/>
+                <w:szCs w:val="32"/>
+              </w:rPr>
+              <w:t>5</w:t>
+            </w:r>
+            <w:bookmarkStart w:id="0" w:name="_GoBack"/>
+            <w:bookmarkEnd w:id="0"/>
           </w:p>
         </w:tc>
         <w:tc>
@@ -337,6 +358,16 @@
         </w:tc>
       </w:tr>
       <w:tr>
+        <w:tblPrEx>
+          <w:tblBorders>
+            <w:top w:val="single" w:color="auto" w:sz="4" w:space="0"/>
+            <w:left w:val="single" w:color="auto" w:sz="4" w:space="0"/>
+            <w:bottom w:val="single" w:color="auto" w:sz="4" w:space="0"/>
+            <w:right w:val="single" w:color="auto" w:sz="4" w:space="0"/>
+            <w:insideH w:val="single" w:color="auto" w:sz="4" w:space="0"/>
+            <w:insideV w:val="single" w:color="auto" w:sz="4" w:space="0"/>
+          </w:tblBorders>
+        </w:tblPrEx>
         <w:trPr>
           <w:trHeight w:val="10113" w:hRule="atLeast"/>
         </w:trPr>
@@ -382,13 +413,7 @@
               <w:rPr>
                 <w:rFonts w:hint="default"/>
               </w:rPr>
-              <w:t xml:space="preserve">Kotlin 对象 </w:t>
-            </w:r>
-            <w:r>
-              <w:rPr>
-                <w:rFonts w:hint="default"/>
-              </w:rPr>
-              <w:t xml:space="preserve"> 伴生对象</w:t>
+              <w:t>Kotlin 对象  伴生对象</w:t>
             </w:r>
           </w:p>
           <w:p>
@@ -407,8 +432,6 @@
               </w:rPr>
               <w:t>训练要求：</w:t>
             </w:r>
-            <w:bookmarkStart w:id="0" w:name="_GoBack"/>
-            <w:bookmarkEnd w:id="0"/>
           </w:p>
           <w:p>
             <w:pPr>
@@ -420,19 +443,7 @@
               <w:rPr>
                 <w:rFonts w:hint="default"/>
               </w:rPr>
-              <w:t xml:space="preserve">编写 Kotlin 对象  </w:t>
-            </w:r>
-            <w:r>
-              <w:rPr>
-                <w:rFonts w:hint="default"/>
-              </w:rPr>
-              <w:t xml:space="preserve"> 伴生对象</w:t>
-            </w:r>
-            <w:r>
-              <w:rPr>
-                <w:rFonts w:hint="default"/>
-              </w:rPr>
-              <w:t xml:space="preserve"> 代码</w:t>
+              <w:t>编写 Kotlin 对象   伴生对象 代码</w:t>
             </w:r>
           </w:p>
           <w:p>
@@ -2539,7 +2550,7 @@
     <w:lsdException w:unhideWhenUsed="0" w:uiPriority="0" w:semiHidden="0" w:name="HTML Code"/>
     <w:lsdException w:unhideWhenUsed="0" w:uiPriority="0" w:semiHidden="0" w:name="HTML Definition"/>
     <w:lsdException w:unhideWhenUsed="0" w:uiPriority="0" w:semiHidden="0" w:name="HTML Keyboard"/>
-    <w:lsdException w:uiPriority="0" w:semiHidden="0" w:name="HTML Preformatted"/>
+    <w:lsdException w:qFormat="1" w:uiPriority="0" w:semiHidden="0" w:name="HTML Preformatted"/>
     <w:lsdException w:unhideWhenUsed="0" w:uiPriority="0" w:semiHidden="0" w:name="HTML Sample"/>
     <w:lsdException w:unhideWhenUsed="0" w:uiPriority="0" w:semiHidden="0" w:name="HTML Typewriter"/>
     <w:lsdException w:unhideWhenUsed="0" w:uiPriority="0" w:semiHidden="0" w:name="HTML Variable"/>
@@ -2770,6 +2781,7 @@
     <w:name w:val="HTML Preformatted"/>
     <w:basedOn w:val="1"/>
     <w:unhideWhenUsed/>
+    <w:qFormat/>
     <w:uiPriority w:val="0"/>
     <w:pPr>
       <w:tabs>
